--- a/ISYS3001.docx
+++ b/ISYS3001.docx
@@ -48,19 +48,32 @@
     </w:p>
     <w:p>
       <w:r>
-        <w:t>&gt;&gt;&gt;  your stuff after this line &gt;&gt;&gt;</w:t>
+        <w:t>&gt;&gt;</w:t>
+      </w:r>
+      <w:proofErr w:type="gramStart"/>
+      <w:r>
+        <w:t>&gt;  your</w:t>
+      </w:r>
+      <w:proofErr w:type="gramEnd"/>
+      <w:r>
+        <w:t xml:space="preserve"> stuff after this line &gt;&gt;&gt;</w:t>
       </w:r>
     </w:p>
     <w:p>
       <w:r>
-        <w:t>A cool quote by Edsger Dijkstra:</w:t>
+        <w:t xml:space="preserve">A cool quote by </w:t>
+      </w:r>
+      <w:proofErr w:type="spellStart"/>
+      <w:r>
+        <w:t>Edsger</w:t>
+      </w:r>
+      <w:proofErr w:type="spellEnd"/>
+      <w:r>
+        <w:t xml:space="preserve"> Dijkstra:</w:t>
       </w:r>
     </w:p>
     <w:p>
-      <w:r>
-        <w:t>“</w:t>
-      </w:r>
-      <w:r>
+      <w:pPr>
         <w:rPr>
           <w:rFonts w:ascii="Arial" w:hAnsi="Arial" w:cs="Arial"/>
           <w:i/>
@@ -70,7 +83,9 @@
           <w:szCs w:val="21"/>
           <w:shd w:val="clear" w:color="auto" w:fill="FFFFFF"/>
         </w:rPr>
-        <w:t>Computer science is no more about computers than astronomy is about telescopes.</w:t>
+      </w:pPr>
+      <w:r>
+        <w:t>“</w:t>
       </w:r>
       <w:r>
         <w:rPr>
@@ -82,7 +97,74 @@
           <w:szCs w:val="21"/>
           <w:shd w:val="clear" w:color="auto" w:fill="FFFFFF"/>
         </w:rPr>
-        <w:t>”</w:t>
+        <w:t>Computer science is no more about computers than astronomy is about telescopes.”</w:t>
+      </w:r>
+    </w:p>
+    <w:p>
+      <w:pPr>
+        <w:rPr>
+          <w:rFonts w:ascii="Arial" w:hAnsi="Arial" w:cs="Arial"/>
+          <w:i/>
+          <w:iCs/>
+          <w:color w:val="4D5156"/>
+          <w:sz w:val="21"/>
+          <w:szCs w:val="21"/>
+          <w:shd w:val="clear" w:color="auto" w:fill="FFFFFF"/>
+        </w:rPr>
+      </w:pPr>
+    </w:p>
+    <w:p>
+      <w:r>
+        <w:rPr>
+          <w:rFonts w:ascii="Verdana" w:hAnsi="Verdana"/>
+          <w:color w:val="333333"/>
+          <w:sz w:val="21"/>
+          <w:szCs w:val="21"/>
+          <w:shd w:val="clear" w:color="auto" w:fill="FFFFFF"/>
+        </w:rPr>
+        <w:t xml:space="preserve">“All parts should go together without forcing.  You must remember that the parts you are reassembling were disassembled by you.  Therefore, if you can’t get them together again, there must be a reason.  </w:t>
+      </w:r>
+      <w:proofErr w:type="gramStart"/>
+      <w:r>
+        <w:rPr>
+          <w:rFonts w:ascii="Verdana" w:hAnsi="Verdana"/>
+          <w:color w:val="333333"/>
+          <w:sz w:val="21"/>
+          <w:szCs w:val="21"/>
+          <w:shd w:val="clear" w:color="auto" w:fill="FFFFFF"/>
+        </w:rPr>
+        <w:t>By all means, do</w:t>
+      </w:r>
+      <w:proofErr w:type="gramEnd"/>
+      <w:r>
+        <w:rPr>
+          <w:rFonts w:ascii="Verdana" w:hAnsi="Verdana"/>
+          <w:color w:val="333333"/>
+          <w:sz w:val="21"/>
+          <w:szCs w:val="21"/>
+          <w:shd w:val="clear" w:color="auto" w:fill="FFFFFF"/>
+        </w:rPr>
+        <w:t xml:space="preserve"> not use a hammer.”</w:t>
+      </w:r>
+      <w:r>
+        <w:rPr>
+          <w:rFonts w:ascii="Verdana" w:hAnsi="Verdana"/>
+          <w:color w:val="333333"/>
+          <w:sz w:val="21"/>
+          <w:szCs w:val="21"/>
+        </w:rPr>
+        <w:br/>
+      </w:r>
+      <w:r>
+        <w:rPr>
+          <w:rStyle w:val="Emphasis"/>
+          <w:rFonts w:ascii="Verdana" w:hAnsi="Verdana"/>
+          <w:color w:val="333333"/>
+          <w:sz w:val="21"/>
+          <w:szCs w:val="21"/>
+          <w:shd w:val="clear" w:color="auto" w:fill="FFFFFF"/>
+        </w:rPr>
+        <w:t>— IBM Manual, 1925</w:t>
       </w:r>
     </w:p>
     <w:sectPr>
@@ -521,6 +603,17 @@
     <w:semiHidden/>
     <w:unhideWhenUsed/>
   </w:style>
+  <w:style w:type="character" w:styleId="Emphasis">
+    <w:name w:val="Emphasis"/>
+    <w:basedOn w:val="DefaultParagraphFont"/>
+    <w:uiPriority w:val="20"/>
+    <w:qFormat/>
+    <w:rsid w:val="00DC0713"/>
+    <w:rPr>
+      <w:i/>
+      <w:iCs/>
+    </w:rPr>
+  </w:style>
 </w:styles>
 </file>
 
